--- a/files/ProblemSet0260.docx
+++ b/files/ProblemSet0260.docx
@@ -6,9 +6,9 @@
       <w:pPr>
         <w:pStyle w:val="Heading2"/>
       </w:pPr>
-      <w:bookmarkStart w:id="20" w:name="problem-set-261"/>
+      <w:bookmarkStart w:id="20" w:name="problem-set-260"/>
       <w:r>
-        <w:t xml:space="preserve">Problem Set 261</w:t>
+        <w:t xml:space="preserve">Problem Set 260</w:t>
       </w:r>
       <w:bookmarkEnd w:id="20"/>
     </w:p>
@@ -28,73 +28,37 @@
       </w:pPr>
       <m:oMath>
         <m:r>
-          <m:t>89</m:t>
-        </m:r>
-        <m:r>
-          <m:t>,</m:t>
-        </m:r>
-        <m:r>
-          <m:t>728</m:t>
-        </m:r>
-        <m:r>
-          <m:t>+</m:t>
-        </m:r>
-        <m:r>
-          <m:t>23</m:t>
-        </m:r>
-        <m:r>
-          <m:t>,</m:t>
-        </m:r>
-        <m:r>
-          <m:t>663</m:t>
-        </m:r>
-        <m:r>
-          <m:t>+</m:t>
-        </m:r>
-        <m:r>
-          <m:t>90</m:t>
-        </m:r>
-        <m:r>
-          <m:t>,</m:t>
-        </m:r>
-        <m:r>
-          <m:t>461</m:t>
-        </m:r>
-        <m:r>
-          <m:t>+</m:t>
-        </m:r>
-        <m:r>
-          <m:t>15</m:t>
-        </m:r>
-        <m:r>
-          <m:t>,</m:t>
-        </m:r>
-        <m:r>
-          <m:t>537</m:t>
-        </m:r>
-        <m:r>
-          <m:t>+</m:t>
-        </m:r>
-        <m:r>
-          <m:t>31</m:t>
-        </m:r>
-        <m:r>
-          <m:t>,</m:t>
-        </m:r>
-        <m:r>
-          <m:t>157</m:t>
-        </m:r>
-        <m:r>
-          <m:t>+</m:t>
-        </m:r>
-        <m:r>
-          <m:t>76</m:t>
-        </m:r>
-        <m:r>
-          <m:t>,</m:t>
-        </m:r>
-        <m:r>
-          <m:t>482</m:t>
+          <m:t>95</m:t>
+        </m:r>
+        <m:r>
+          <m:t>,</m:t>
+        </m:r>
+        <m:r>
+          <m:t>691</m:t>
+        </m:r>
+        <m:r>
+          <m:t>+</m:t>
+        </m:r>
+        <m:r>
+          <m:t>40</m:t>
+        </m:r>
+        <m:r>
+          <m:t>,</m:t>
+        </m:r>
+        <m:r>
+          <m:t>523</m:t>
+        </m:r>
+        <m:r>
+          <m:t>+</m:t>
+        </m:r>
+        <m:r>
+          <m:t>12</m:t>
+        </m:r>
+        <m:r>
+          <m:t>,</m:t>
+        </m:r>
+        <m:r>
+          <m:t>004</m:t>
         </m:r>
         <m:r>
           <m:t>+</m:t>
@@ -106,43 +70,79 @@
           <m:t>,</m:t>
         </m:r>
         <m:r>
-          <m:t>167</m:t>
-        </m:r>
-        <m:r>
-          <m:t>+</m:t>
-        </m:r>
-        <m:r>
-          <m:t>34</m:t>
-        </m:r>
-        <m:r>
-          <m:t>,</m:t>
-        </m:r>
-        <m:r>
-          <m:t>943</m:t>
-        </m:r>
-        <m:r>
-          <m:t>+</m:t>
-        </m:r>
-        <m:r>
-          <m:t>37</m:t>
-        </m:r>
-        <m:r>
-          <m:t>,</m:t>
-        </m:r>
-        <m:r>
-          <m:t>590</m:t>
-        </m:r>
-        <m:r>
-          <m:t>+</m:t>
-        </m:r>
-        <m:r>
-          <m:t>12</m:t>
-        </m:r>
-        <m:r>
-          <m:t>,</m:t>
-        </m:r>
-        <m:r>
-          <m:t>060</m:t>
+          <m:t>768</m:t>
+        </m:r>
+        <m:r>
+          <m:t>+</m:t>
+        </m:r>
+        <m:r>
+          <m:t>32</m:t>
+        </m:r>
+        <m:r>
+          <m:t>,</m:t>
+        </m:r>
+        <m:r>
+          <m:t>046</m:t>
+        </m:r>
+        <m:r>
+          <m:t>+</m:t>
+        </m:r>
+        <m:r>
+          <m:t>19</m:t>
+        </m:r>
+        <m:r>
+          <m:t>,</m:t>
+        </m:r>
+        <m:r>
+          <m:t>183</m:t>
+        </m:r>
+        <m:r>
+          <m:t>+</m:t>
+        </m:r>
+        <m:r>
+          <m:t>24</m:t>
+        </m:r>
+        <m:r>
+          <m:t>,</m:t>
+        </m:r>
+        <m:r>
+          <m:t>385</m:t>
+        </m:r>
+        <m:r>
+          <m:t>+</m:t>
+        </m:r>
+        <m:r>
+          <m:t>41</m:t>
+        </m:r>
+        <m:r>
+          <m:t>,</m:t>
+        </m:r>
+        <m:r>
+          <m:t>648</m:t>
+        </m:r>
+        <m:r>
+          <m:t>+</m:t>
+        </m:r>
+        <m:r>
+          <m:t>59</m:t>
+        </m:r>
+        <m:r>
+          <m:t>,</m:t>
+        </m:r>
+        <m:r>
+          <m:t>478</m:t>
+        </m:r>
+        <m:r>
+          <m:t>+</m:t>
+        </m:r>
+        <m:r>
+          <m:t>80</m:t>
+        </m:r>
+        <m:r>
+          <m:t>,</m:t>
+        </m:r>
+        <m:r>
+          <m:t>673</m:t>
         </m:r>
       </m:oMath>
     </w:p>
@@ -152,97 +152,85 @@
       </w:pPr>
       <m:oMath>
         <m:r>
-          <m:t>77</m:t>
-        </m:r>
-        <m:r>
-          <m:t>,</m:t>
-        </m:r>
-        <m:r>
-          <m:t>762</m:t>
-        </m:r>
-        <m:r>
-          <m:t>+</m:t>
-        </m:r>
-        <m:r>
-          <m:t>83</m:t>
-        </m:r>
-        <m:r>
-          <m:t>,</m:t>
-        </m:r>
-        <m:r>
-          <m:t>206</m:t>
-        </m:r>
-        <m:r>
-          <m:t>+</m:t>
-        </m:r>
-        <m:r>
-          <m:t>95</m:t>
-        </m:r>
-        <m:r>
-          <m:t>,</m:t>
-        </m:r>
-        <m:r>
-          <m:t>255</m:t>
-        </m:r>
-        <m:r>
-          <m:t>+</m:t>
-        </m:r>
-        <m:r>
-          <m:t>58</m:t>
-        </m:r>
-        <m:r>
-          <m:t>,</m:t>
-        </m:r>
-        <m:r>
-          <m:t>071</m:t>
-        </m:r>
-        <m:r>
-          <m:t>+</m:t>
-        </m:r>
-        <m:r>
-          <m:t>79</m:t>
-        </m:r>
-        <m:r>
-          <m:t>,</m:t>
-        </m:r>
-        <m:r>
-          <m:t>128</m:t>
-        </m:r>
-        <m:r>
-          <m:t>+</m:t>
-        </m:r>
-        <m:r>
-          <m:t>81</m:t>
-        </m:r>
-        <m:r>
-          <m:t>,</m:t>
-        </m:r>
-        <m:r>
-          <m:t>267</m:t>
-        </m:r>
-        <m:r>
-          <m:t>+</m:t>
-        </m:r>
-        <m:r>
-          <m:t>84</m:t>
-        </m:r>
-        <m:r>
-          <m:t>,</m:t>
-        </m:r>
-        <m:r>
-          <m:t>954</m:t>
-        </m:r>
-        <m:r>
-          <m:t>+</m:t>
-        </m:r>
-        <m:r>
-          <m:t>97</m:t>
-        </m:r>
-        <m:r>
-          <m:t>,</m:t>
-        </m:r>
-        <m:r>
-          <m:t>457</m:t>
+          <m:t>72</m:t>
+        </m:r>
+        <m:r>
+          <m:t>,</m:t>
+        </m:r>
+        <m:r>
+          <m:t>170</m:t>
+        </m:r>
+        <m:r>
+          <m:t>+</m:t>
+        </m:r>
+        <m:r>
+          <m:t>32</m:t>
+        </m:r>
+        <m:r>
+          <m:t>,</m:t>
+        </m:r>
+        <m:r>
+          <m:t>170</m:t>
+        </m:r>
+        <m:r>
+          <m:t>+</m:t>
+        </m:r>
+        <m:r>
+          <m:t>42</m:t>
+        </m:r>
+        <m:r>
+          <m:t>,</m:t>
+        </m:r>
+        <m:r>
+          <m:t>248</m:t>
+        </m:r>
+        <m:r>
+          <m:t>+</m:t>
+        </m:r>
+        <m:r>
+          <m:t>71</m:t>
+        </m:r>
+        <m:r>
+          <m:t>,</m:t>
+        </m:r>
+        <m:r>
+          <m:t>498</m:t>
+        </m:r>
+        <m:r>
+          <m:t>+</m:t>
+        </m:r>
+        <m:r>
+          <m:t>53</m:t>
+        </m:r>
+        <m:r>
+          <m:t>,</m:t>
+        </m:r>
+        <m:r>
+          <m:t>078</m:t>
+        </m:r>
+        <m:r>
+          <m:t>+</m:t>
+        </m:r>
+        <m:r>
+          <m:t>20</m:t>
+        </m:r>
+        <m:r>
+          <m:t>,</m:t>
+        </m:r>
+        <m:r>
+          <m:t>568</m:t>
+        </m:r>
+        <m:r>
+          <m:t>+</m:t>
+        </m:r>
+        <m:r>
+          <m:t>29</m:t>
+        </m:r>
+        <m:r>
+          <m:t>,</m:t>
+        </m:r>
+        <m:r>
+          <m:t>188</m:t>
         </m:r>
         <m:r>
           <m:t>+</m:t>
@@ -254,19 +242,31 @@
           <m:t>,</m:t>
         </m:r>
         <m:r>
-          <m:t>766</m:t>
-        </m:r>
-        <m:r>
-          <m:t>+</m:t>
-        </m:r>
-        <m:r>
-          <m:t>11</m:t>
-        </m:r>
-        <m:r>
-          <m:t>,</m:t>
-        </m:r>
-        <m:r>
-          <m:t>971</m:t>
+          <m:t>972</m:t>
+        </m:r>
+        <m:r>
+          <m:t>+</m:t>
+        </m:r>
+        <m:r>
+          <m:t>23</m:t>
+        </m:r>
+        <m:r>
+          <m:t>,</m:t>
+        </m:r>
+        <m:r>
+          <m:t>114</m:t>
+        </m:r>
+        <m:r>
+          <m:t>+</m:t>
+        </m:r>
+        <m:r>
+          <m:t>91</m:t>
+        </m:r>
+        <m:r>
+          <m:t>,</m:t>
+        </m:r>
+        <m:r>
+          <m:t>687</m:t>
         </m:r>
       </m:oMath>
     </w:p>
@@ -276,121 +276,121 @@
       </w:pPr>
       <m:oMath>
         <m:r>
-          <m:t>98</m:t>
-        </m:r>
-        <m:r>
-          <m:t>,</m:t>
-        </m:r>
-        <m:r>
-          <m:t>842</m:t>
-        </m:r>
-        <m:r>
-          <m:t>+</m:t>
-        </m:r>
-        <m:r>
-          <m:t>68</m:t>
-        </m:r>
-        <m:r>
-          <m:t>,</m:t>
-        </m:r>
-        <m:r>
-          <m:t>000</m:t>
-        </m:r>
-        <m:r>
-          <m:t>+</m:t>
-        </m:r>
-        <m:r>
-          <m:t>31</m:t>
-        </m:r>
-        <m:r>
-          <m:t>,</m:t>
-        </m:r>
-        <m:r>
-          <m:t>001</m:t>
+          <m:t>94</m:t>
+        </m:r>
+        <m:r>
+          <m:t>,</m:t>
+        </m:r>
+        <m:r>
+          <m:t>732</m:t>
+        </m:r>
+        <m:r>
+          <m:t>+</m:t>
+        </m:r>
+        <m:r>
+          <m:t>83</m:t>
+        </m:r>
+        <m:r>
+          <m:t>,</m:t>
+        </m:r>
+        <m:r>
+          <m:t>617</m:t>
         </m:r>
         <m:r>
           <m:t>−</m:t>
         </m:r>
         <m:r>
-          <m:t>13</m:t>
-        </m:r>
-        <m:r>
-          <m:t>,</m:t>
-        </m:r>
-        <m:r>
-          <m:t>434</m:t>
-        </m:r>
-        <m:r>
-          <m:t>+</m:t>
-        </m:r>
-        <m:r>
-          <m:t>66</m:t>
-        </m:r>
-        <m:r>
-          <m:t>,</m:t>
-        </m:r>
-        <m:r>
-          <m:t>928</m:t>
+          <m:t>73</m:t>
+        </m:r>
+        <m:r>
+          <m:t>,</m:t>
+        </m:r>
+        <m:r>
+          <m:t>488</m:t>
+        </m:r>
+        <m:r>
+          <m:t>+</m:t>
+        </m:r>
+        <m:r>
+          <m:t>69</m:t>
+        </m:r>
+        <m:r>
+          <m:t>,</m:t>
+        </m:r>
+        <m:r>
+          <m:t>283</m:t>
         </m:r>
         <m:r>
           <m:t>−</m:t>
         </m:r>
         <m:r>
-          <m:t>15</m:t>
-        </m:r>
-        <m:r>
-          <m:t>,</m:t>
-        </m:r>
-        <m:r>
-          <m:t>724</m:t>
-        </m:r>
-        <m:r>
-          <m:t>+</m:t>
-        </m:r>
-        <m:r>
-          <m:t>87</m:t>
-        </m:r>
-        <m:r>
-          <m:t>,</m:t>
-        </m:r>
-        <m:r>
-          <m:t>762</m:t>
+          <m:t>84</m:t>
+        </m:r>
+        <m:r>
+          <m:t>,</m:t>
+        </m:r>
+        <m:r>
+          <m:t>107</m:t>
+        </m:r>
+        <m:r>
+          <m:t>+</m:t>
+        </m:r>
+        <m:r>
+          <m:t>70</m:t>
+        </m:r>
+        <m:r>
+          <m:t>,</m:t>
+        </m:r>
+        <m:r>
+          <m:t>378</m:t>
         </m:r>
         <m:r>
           <m:t>−</m:t>
         </m:r>
         <m:r>
-          <m:t>75</m:t>
-        </m:r>
-        <m:r>
-          <m:t>,</m:t>
-        </m:r>
-        <m:r>
-          <m:t>938</m:t>
+          <m:t>63</m:t>
+        </m:r>
+        <m:r>
+          <m:t>,</m:t>
+        </m:r>
+        <m:r>
+          <m:t>934</m:t>
+        </m:r>
+        <m:r>
+          <m:t>+</m:t>
+        </m:r>
+        <m:r>
+          <m:t>96</m:t>
+        </m:r>
+        <m:r>
+          <m:t>,</m:t>
+        </m:r>
+        <m:r>
+          <m:t>853</m:t>
+        </m:r>
+        <m:r>
+          <m:t>+</m:t>
+        </m:r>
+        <m:r>
+          <m:t>73</m:t>
+        </m:r>
+        <m:r>
+          <m:t>,</m:t>
+        </m:r>
+        <m:r>
+          <m:t>541</m:t>
         </m:r>
         <m:r>
           <m:t>−</m:t>
         </m:r>
         <m:r>
-          <m:t>73</m:t>
-        </m:r>
-        <m:r>
-          <m:t>,</m:t>
-        </m:r>
-        <m:r>
-          <m:t>478</m:t>
-        </m:r>
-        <m:r>
-          <m:t>+</m:t>
-        </m:r>
-        <m:r>
-          <m:t>38</m:t>
-        </m:r>
-        <m:r>
-          <m:t>,</m:t>
-        </m:r>
-        <m:r>
-          <m:t>424</m:t>
+          <m:t>11</m:t>
+        </m:r>
+        <m:r>
+          <m:t>,</m:t>
+        </m:r>
+        <m:r>
+          <m:t>406</m:t>
         </m:r>
       </m:oMath>
     </w:p>
@@ -400,49 +400,61 @@
       </w:pPr>
       <m:oMath>
         <m:r>
-          <m:t>95</m:t>
-        </m:r>
-        <m:r>
-          <m:t>,</m:t>
-        </m:r>
-        <m:r>
-          <m:t>505</m:t>
-        </m:r>
-        <m:r>
-          <m:t>+</m:t>
-        </m:r>
-        <m:r>
-          <m:t>83</m:t>
-        </m:r>
-        <m:r>
-          <m:t>,</m:t>
-        </m:r>
-        <m:r>
-          <m:t>985</m:t>
-        </m:r>
-        <m:r>
-          <m:t>+</m:t>
-        </m:r>
-        <m:r>
-          <m:t>53</m:t>
-        </m:r>
-        <m:r>
-          <m:t>,</m:t>
-        </m:r>
-        <m:r>
-          <m:t>476</m:t>
-        </m:r>
-        <m:r>
-          <m:t>+</m:t>
-        </m:r>
-        <m:r>
-          <m:t>39</m:t>
-        </m:r>
-        <m:r>
-          <m:t>,</m:t>
-        </m:r>
-        <m:r>
-          <m:t>138</m:t>
+          <m:t>93</m:t>
+        </m:r>
+        <m:r>
+          <m:t>,</m:t>
+        </m:r>
+        <m:r>
+          <m:t>498</m:t>
+        </m:r>
+        <m:r>
+          <m:t>+</m:t>
+        </m:r>
+        <m:r>
+          <m:t>51</m:t>
+        </m:r>
+        <m:r>
+          <m:t>,</m:t>
+        </m:r>
+        <m:r>
+          <m:t>738</m:t>
+        </m:r>
+        <m:r>
+          <m:t>+</m:t>
+        </m:r>
+        <m:r>
+          <m:t>27</m:t>
+        </m:r>
+        <m:r>
+          <m:t>,</m:t>
+        </m:r>
+        <m:r>
+          <m:t>995</m:t>
+        </m:r>
+        <m:r>
+          <m:t>+</m:t>
+        </m:r>
+        <m:r>
+          <m:t>24</m:t>
+        </m:r>
+        <m:r>
+          <m:t>,</m:t>
+        </m:r>
+        <m:r>
+          <m:t>365</m:t>
+        </m:r>
+        <m:r>
+          <m:t>+</m:t>
+        </m:r>
+        <m:r>
+          <m:t>16</m:t>
+        </m:r>
+        <m:r>
+          <m:t>,</m:t>
+        </m:r>
+        <m:r>
+          <m:t>526</m:t>
         </m:r>
         <m:r>
           <m:t>+</m:t>
@@ -454,67 +466,55 @@
           <m:t>,</m:t>
         </m:r>
         <m:r>
-          <m:t>011</m:t>
-        </m:r>
-        <m:r>
-          <m:t>+</m:t>
-        </m:r>
-        <m:r>
-          <m:t>95</m:t>
-        </m:r>
-        <m:r>
-          <m:t>,</m:t>
-        </m:r>
-        <m:r>
-          <m:t>008</m:t>
-        </m:r>
-        <m:r>
-          <m:t>+</m:t>
-        </m:r>
-        <m:r>
-          <m:t>62</m:t>
-        </m:r>
-        <m:r>
-          <m:t>,</m:t>
-        </m:r>
-        <m:r>
-          <m:t>969</m:t>
-        </m:r>
-        <m:r>
-          <m:t>+</m:t>
-        </m:r>
-        <m:r>
-          <m:t>73</m:t>
-        </m:r>
-        <m:r>
-          <m:t>,</m:t>
-        </m:r>
-        <m:r>
-          <m:t>423</m:t>
-        </m:r>
-        <m:r>
-          <m:t>+</m:t>
-        </m:r>
-        <m:r>
-          <m:t>84</m:t>
-        </m:r>
-        <m:r>
-          <m:t>,</m:t>
-        </m:r>
-        <m:r>
-          <m:t>764</m:t>
-        </m:r>
-        <m:r>
-          <m:t>+</m:t>
-        </m:r>
-        <m:r>
-          <m:t>92</m:t>
-        </m:r>
-        <m:r>
-          <m:t>,</m:t>
-        </m:r>
-        <m:r>
-          <m:t>672</m:t>
+          <m:t>597</m:t>
+        </m:r>
+        <m:r>
+          <m:t>+</m:t>
+        </m:r>
+        <m:r>
+          <m:t>80</m:t>
+        </m:r>
+        <m:r>
+          <m:t>,</m:t>
+        </m:r>
+        <m:r>
+          <m:t>519</m:t>
+        </m:r>
+        <m:r>
+          <m:t>+</m:t>
+        </m:r>
+        <m:r>
+          <m:t>49</m:t>
+        </m:r>
+        <m:r>
+          <m:t>,</m:t>
+        </m:r>
+        <m:r>
+          <m:t>047</m:t>
+        </m:r>
+        <m:r>
+          <m:t>+</m:t>
+        </m:r>
+        <m:r>
+          <m:t>19</m:t>
+        </m:r>
+        <m:r>
+          <m:t>,</m:t>
+        </m:r>
+        <m:r>
+          <m:t>588</m:t>
+        </m:r>
+        <m:r>
+          <m:t>+</m:t>
+        </m:r>
+        <m:r>
+          <m:t>87</m:t>
+        </m:r>
+        <m:r>
+          <m:t>,</m:t>
+        </m:r>
+        <m:r>
+          <m:t>979</m:t>
         </m:r>
       </m:oMath>
     </w:p>
@@ -524,121 +524,121 @@
       </w:pPr>
       <m:oMath>
         <m:r>
-          <m:t>87</m:t>
-        </m:r>
-        <m:r>
-          <m:t>,</m:t>
-        </m:r>
-        <m:r>
-          <m:t>300</m:t>
-        </m:r>
-        <m:r>
-          <m:t>+</m:t>
-        </m:r>
-        <m:r>
-          <m:t>54</m:t>
-        </m:r>
-        <m:r>
-          <m:t>,</m:t>
-        </m:r>
-        <m:r>
-          <m:t>192</m:t>
+          <m:t>26</m:t>
+        </m:r>
+        <m:r>
+          <m:t>,</m:t>
+        </m:r>
+        <m:r>
+          <m:t>093</m:t>
+        </m:r>
+        <m:r>
+          <m:t>+</m:t>
+        </m:r>
+        <m:r>
+          <m:t>15</m:t>
+        </m:r>
+        <m:r>
+          <m:t>,</m:t>
+        </m:r>
+        <m:r>
+          <m:t>811</m:t>
+        </m:r>
+        <m:r>
+          <m:t>+</m:t>
+        </m:r>
+        <m:r>
+          <m:t>50</m:t>
+        </m:r>
+        <m:r>
+          <m:t>,</m:t>
+        </m:r>
+        <m:r>
+          <m:t>146</m:t>
         </m:r>
         <m:r>
           <m:t>−</m:t>
         </m:r>
         <m:r>
-          <m:t>71</m:t>
-        </m:r>
-        <m:r>
-          <m:t>,</m:t>
-        </m:r>
-        <m:r>
-          <m:t>955</m:t>
-        </m:r>
-        <m:r>
-          <m:t>+</m:t>
-        </m:r>
-        <m:r>
-          <m:t>75</m:t>
-        </m:r>
-        <m:r>
-          <m:t>,</m:t>
-        </m:r>
-        <m:r>
-          <m:t>420</m:t>
-        </m:r>
-        <m:r>
-          <m:t>+</m:t>
-        </m:r>
-        <m:r>
-          <m:t>24</m:t>
-        </m:r>
-        <m:r>
-          <m:t>,</m:t>
-        </m:r>
-        <m:r>
-          <m:t>372</m:t>
+          <m:t>47</m:t>
+        </m:r>
+        <m:r>
+          <m:t>,</m:t>
+        </m:r>
+        <m:r>
+          <m:t>585</m:t>
+        </m:r>
+        <m:r>
+          <m:t>+</m:t>
+        </m:r>
+        <m:r>
+          <m:t>91</m:t>
+        </m:r>
+        <m:r>
+          <m:t>,</m:t>
+        </m:r>
+        <m:r>
+          <m:t>024</m:t>
         </m:r>
         <m:r>
           <m:t>−</m:t>
         </m:r>
         <m:r>
-          <m:t>16</m:t>
-        </m:r>
-        <m:r>
-          <m:t>,</m:t>
-        </m:r>
-        <m:r>
-          <m:t>710</m:t>
+          <m:t>11</m:t>
+        </m:r>
+        <m:r>
+          <m:t>,</m:t>
+        </m:r>
+        <m:r>
+          <m:t>786</m:t>
+        </m:r>
+        <m:r>
+          <m:t>+</m:t>
+        </m:r>
+        <m:r>
+          <m:t>15</m:t>
+        </m:r>
+        <m:r>
+          <m:t>,</m:t>
+        </m:r>
+        <m:r>
+          <m:t>140</m:t>
+        </m:r>
+        <m:r>
+          <m:t>+</m:t>
+        </m:r>
+        <m:r>
+          <m:t>91</m:t>
+        </m:r>
+        <m:r>
+          <m:t>,</m:t>
+        </m:r>
+        <m:r>
+          <m:t>154</m:t>
         </m:r>
         <m:r>
           <m:t>−</m:t>
         </m:r>
         <m:r>
-          <m:t>91</m:t>
-        </m:r>
-        <m:r>
-          <m:t>,</m:t>
-        </m:r>
-        <m:r>
-          <m:t>554</m:t>
-        </m:r>
-        <m:r>
-          <m:t>+</m:t>
-        </m:r>
-        <m:r>
-          <m:t>19</m:t>
-        </m:r>
-        <m:r>
-          <m:t>,</m:t>
-        </m:r>
-        <m:r>
-          <m:t>867</m:t>
+          <m:t>93</m:t>
+        </m:r>
+        <m:r>
+          <m:t>,</m:t>
+        </m:r>
+        <m:r>
+          <m:t>801</m:t>
         </m:r>
         <m:r>
           <m:t>−</m:t>
         </m:r>
         <m:r>
-          <m:t>20</m:t>
-        </m:r>
-        <m:r>
-          <m:t>,</m:t>
-        </m:r>
-        <m:r>
-          <m:t>267</m:t>
-        </m:r>
-        <m:r>
-          <m:t>+</m:t>
-        </m:r>
-        <m:r>
-          <m:t>24</m:t>
-        </m:r>
-        <m:r>
-          <m:t>,</m:t>
-        </m:r>
-        <m:r>
-          <m:t>515</m:t>
+          <m:t>13</m:t>
+        </m:r>
+        <m:r>
+          <m:t>,</m:t>
+        </m:r>
+        <m:r>
+          <m:t>564</m:t>
         </m:r>
       </m:oMath>
     </w:p>
@@ -648,121 +648,121 @@
       </w:pPr>
       <m:oMath>
         <m:r>
+          <m:t>84</m:t>
+        </m:r>
+        <m:r>
+          <m:t>,</m:t>
+        </m:r>
+        <m:r>
+          <m:t>918</m:t>
+        </m:r>
+        <m:r>
+          <m:t>+</m:t>
+        </m:r>
+        <m:r>
+          <m:t>15</m:t>
+        </m:r>
+        <m:r>
+          <m:t>,</m:t>
+        </m:r>
+        <m:r>
+          <m:t>733</m:t>
+        </m:r>
+        <m:r>
+          <m:t>+</m:t>
+        </m:r>
+        <m:r>
+          <m:t>70</m:t>
+        </m:r>
+        <m:r>
+          <m:t>,</m:t>
+        </m:r>
+        <m:r>
+          <m:t>982</m:t>
+        </m:r>
+        <m:r>
+          <m:t>+</m:t>
+        </m:r>
+        <m:r>
+          <m:t>55</m:t>
+        </m:r>
+        <m:r>
+          <m:t>,</m:t>
+        </m:r>
+        <m:r>
+          <m:t>618</m:t>
+        </m:r>
+        <m:r>
+          <m:t>+</m:t>
+        </m:r>
+        <m:r>
+          <m:t>35</m:t>
+        </m:r>
+        <m:r>
+          <m:t>,</m:t>
+        </m:r>
+        <m:r>
+          <m:t>103</m:t>
+        </m:r>
+        <m:r>
+          <m:t>+</m:t>
+        </m:r>
+        <m:r>
+          <m:t>19</m:t>
+        </m:r>
+        <m:r>
+          <m:t>,</m:t>
+        </m:r>
+        <m:r>
+          <m:t>424</m:t>
+        </m:r>
+        <m:r>
+          <m:t>+</m:t>
+        </m:r>
+        <m:r>
+          <m:t>28</m:t>
+        </m:r>
+        <m:r>
+          <m:t>,</m:t>
+        </m:r>
+        <m:r>
+          <m:t>361</m:t>
+        </m:r>
+        <m:r>
+          <m:t>+</m:t>
+        </m:r>
+        <m:r>
+          <m:t>82</m:t>
+        </m:r>
+        <m:r>
+          <m:t>,</m:t>
+        </m:r>
+        <m:r>
+          <m:t>587</m:t>
+        </m:r>
+        <m:r>
+          <m:t>+</m:t>
+        </m:r>
+        <m:r>
           <m:t>95</m:t>
         </m:r>
         <m:r>
           <m:t>,</m:t>
         </m:r>
         <m:r>
-          <m:t>545</m:t>
-        </m:r>
-        <m:r>
-          <m:t>+</m:t>
-        </m:r>
-        <m:r>
-          <m:t>75</m:t>
-        </m:r>
-        <m:r>
-          <m:t>,</m:t>
-        </m:r>
-        <m:r>
-          <m:t>586</m:t>
-        </m:r>
-        <m:r>
-          <m:t>+</m:t>
-        </m:r>
-        <m:r>
-          <m:t>72</m:t>
-        </m:r>
-        <m:r>
-          <m:t>,</m:t>
-        </m:r>
-        <m:r>
-          <m:t>802</m:t>
-        </m:r>
-        <m:r>
-          <m:t>+</m:t>
-        </m:r>
-        <m:r>
-          <m:t>81</m:t>
-        </m:r>
-        <m:r>
-          <m:t>,</m:t>
-        </m:r>
-        <m:r>
-          <m:t>481</m:t>
-        </m:r>
-        <m:r>
-          <m:t>+</m:t>
-        </m:r>
-        <m:r>
-          <m:t>50</m:t>
-        </m:r>
-        <m:r>
-          <m:t>,</m:t>
-        </m:r>
-        <m:r>
-          <m:t>242</m:t>
-        </m:r>
-        <m:r>
-          <m:t>+</m:t>
-        </m:r>
-        <m:r>
-          <m:t>25</m:t>
-        </m:r>
-        <m:r>
-          <m:t>,</m:t>
-        </m:r>
-        <m:r>
-          <m:t>351</m:t>
-        </m:r>
-        <m:r>
-          <m:t>+</m:t>
-        </m:r>
-        <m:r>
-          <m:t>30</m:t>
-        </m:r>
-        <m:r>
-          <m:t>,</m:t>
-        </m:r>
-        <m:r>
-          <m:t>899</m:t>
-        </m:r>
-        <m:r>
-          <m:t>+</m:t>
-        </m:r>
-        <m:r>
-          <m:t>25</m:t>
-        </m:r>
-        <m:r>
-          <m:t>,</m:t>
-        </m:r>
-        <m:r>
-          <m:t>511</m:t>
-        </m:r>
-        <m:r>
-          <m:t>+</m:t>
-        </m:r>
-        <m:r>
-          <m:t>27</m:t>
-        </m:r>
-        <m:r>
-          <m:t>,</m:t>
-        </m:r>
-        <m:r>
-          <m:t>190</m:t>
-        </m:r>
-        <m:r>
-          <m:t>+</m:t>
-        </m:r>
-        <m:r>
-          <m:t>24</m:t>
-        </m:r>
-        <m:r>
-          <m:t>,</m:t>
-        </m:r>
-        <m:r>
-          <m:t>754</m:t>
+          <m:t>761</m:t>
+        </m:r>
+        <m:r>
+          <m:t>+</m:t>
+        </m:r>
+        <m:r>
+          <m:t>49</m:t>
+        </m:r>
+        <m:r>
+          <m:t>,</m:t>
+        </m:r>
+        <m:r>
+          <m:t>943</m:t>
         </m:r>
       </m:oMath>
     </w:p>
@@ -778,37 +778,97 @@
           <m:t>,</m:t>
         </m:r>
         <m:r>
-          <m:t>503</m:t>
-        </m:r>
-        <m:r>
-          <m:t>+</m:t>
-        </m:r>
-        <m:r>
-          <m:t>99</m:t>
-        </m:r>
-        <m:r>
-          <m:t>,</m:t>
-        </m:r>
-        <m:r>
-          <m:t>297</m:t>
-        </m:r>
-        <m:r>
-          <m:t>+</m:t>
-        </m:r>
-        <m:r>
-          <m:t>94</m:t>
-        </m:r>
-        <m:r>
-          <m:t>,</m:t>
-        </m:r>
-        <m:r>
-          <m:t>867</m:t>
+          <m:t>029</m:t>
+        </m:r>
+        <m:r>
+          <m:t>+</m:t>
+        </m:r>
+        <m:r>
+          <m:t>74</m:t>
+        </m:r>
+        <m:r>
+          <m:t>,</m:t>
+        </m:r>
+        <m:r>
+          <m:t>313</m:t>
+        </m:r>
+        <m:r>
+          <m:t>+</m:t>
+        </m:r>
+        <m:r>
+          <m:t>40</m:t>
+        </m:r>
+        <m:r>
+          <m:t>,</m:t>
+        </m:r>
+        <m:r>
+          <m:t>296</m:t>
         </m:r>
         <m:r>
           <m:t>−</m:t>
         </m:r>
         <m:r>
-          <m:t>72</m:t>
+          <m:t>45</m:t>
+        </m:r>
+        <m:r>
+          <m:t>,</m:t>
+        </m:r>
+        <m:r>
+          <m:t>564</m:t>
+        </m:r>
+        <m:r>
+          <m:t>−</m:t>
+        </m:r>
+        <m:r>
+          <m:t>18</m:t>
+        </m:r>
+        <m:r>
+          <m:t>,</m:t>
+        </m:r>
+        <m:r>
+          <m:t>013</m:t>
+        </m:r>
+        <m:r>
+          <m:t>−</m:t>
+        </m:r>
+        <m:r>
+          <m:t>54</m:t>
+        </m:r>
+        <m:r>
+          <m:t>,</m:t>
+        </m:r>
+        <m:r>
+          <m:t>924</m:t>
+        </m:r>
+        <m:r>
+          <m:t>+</m:t>
+        </m:r>
+        <m:r>
+          <m:t>93</m:t>
+        </m:r>
+        <m:r>
+          <m:t>,</m:t>
+        </m:r>
+        <m:r>
+          <m:t>776</m:t>
+        </m:r>
+        <m:r>
+          <m:t>−</m:t>
+        </m:r>
+        <m:r>
+          <m:t>76</m:t>
+        </m:r>
+        <m:r>
+          <m:t>,</m:t>
+        </m:r>
+        <m:r>
+          <m:t>874</m:t>
+        </m:r>
+        <m:r>
+          <m:t>+</m:t>
+        </m:r>
+        <m:r>
+          <m:t>32</m:t>
         </m:r>
         <m:r>
           <m:t>,</m:t>
@@ -817,76 +877,16 @@
           <m:t>875</m:t>
         </m:r>
         <m:r>
-          <m:t>−</m:t>
-        </m:r>
-        <m:r>
-          <m:t>96</m:t>
-        </m:r>
-        <m:r>
-          <m:t>,</m:t>
-        </m:r>
-        <m:r>
-          <m:t>973</m:t>
-        </m:r>
-        <m:r>
-          <m:t>−</m:t>
-        </m:r>
-        <m:r>
-          <m:t>70</m:t>
-        </m:r>
-        <m:r>
-          <m:t>,</m:t>
-        </m:r>
-        <m:r>
-          <m:t>425</m:t>
-        </m:r>
-        <m:r>
-          <m:t>+</m:t>
-        </m:r>
-        <m:r>
-          <m:t>85</m:t>
-        </m:r>
-        <m:r>
-          <m:t>,</m:t>
-        </m:r>
-        <m:r>
-          <m:t>514</m:t>
-        </m:r>
-        <m:r>
-          <m:t>+</m:t>
-        </m:r>
-        <m:r>
-          <m:t>86</m:t>
-        </m:r>
-        <m:r>
-          <m:t>,</m:t>
-        </m:r>
-        <m:r>
-          <m:t>231</m:t>
-        </m:r>
-        <m:r>
-          <m:t>−</m:t>
-        </m:r>
-        <m:r>
-          <m:t>67</m:t>
-        </m:r>
-        <m:r>
-          <m:t>,</m:t>
-        </m:r>
-        <m:r>
-          <m:t>351</m:t>
-        </m:r>
-        <m:r>
-          <m:t>+</m:t>
-        </m:r>
-        <m:r>
-          <m:t>86</m:t>
-        </m:r>
-        <m:r>
-          <m:t>,</m:t>
-        </m:r>
-        <m:r>
-          <m:t>689</m:t>
+          <m:t>+</m:t>
+        </m:r>
+        <m:r>
+          <m:t>25</m:t>
+        </m:r>
+        <m:r>
+          <m:t>,</m:t>
+        </m:r>
+        <m:r>
+          <m:t>025</m:t>
         </m:r>
       </m:oMath>
     </w:p>
@@ -896,73 +896,49 @@
       </w:pPr>
       <m:oMath>
         <m:r>
-          <m:t>92</m:t>
-        </m:r>
-        <m:r>
-          <m:t>,</m:t>
-        </m:r>
-        <m:r>
-          <m:t>269</m:t>
-        </m:r>
-        <m:r>
-          <m:t>+</m:t>
-        </m:r>
-        <m:r>
-          <m:t>42</m:t>
-        </m:r>
-        <m:r>
-          <m:t>,</m:t>
-        </m:r>
-        <m:r>
-          <m:t>321</m:t>
-        </m:r>
-        <m:r>
-          <m:t>+</m:t>
-        </m:r>
-        <m:r>
-          <m:t>99</m:t>
-        </m:r>
-        <m:r>
-          <m:t>,</m:t>
-        </m:r>
-        <m:r>
-          <m:t>658</m:t>
-        </m:r>
-        <m:r>
-          <m:t>+</m:t>
-        </m:r>
-        <m:r>
-          <m:t>77</m:t>
-        </m:r>
-        <m:r>
-          <m:t>,</m:t>
-        </m:r>
-        <m:r>
-          <m:t>591</m:t>
-        </m:r>
-        <m:r>
-          <m:t>+</m:t>
-        </m:r>
-        <m:r>
-          <m:t>65</m:t>
-        </m:r>
-        <m:r>
-          <m:t>,</m:t>
-        </m:r>
-        <m:r>
-          <m:t>548</m:t>
-        </m:r>
-        <m:r>
-          <m:t>+</m:t>
-        </m:r>
-        <m:r>
-          <m:t>49</m:t>
-        </m:r>
-        <m:r>
-          <m:t>,</m:t>
-        </m:r>
-        <m:r>
-          <m:t>434</m:t>
+          <m:t>57</m:t>
+        </m:r>
+        <m:r>
+          <m:t>,</m:t>
+        </m:r>
+        <m:r>
+          <m:t>575</m:t>
+        </m:r>
+        <m:r>
+          <m:t>+</m:t>
+        </m:r>
+        <m:r>
+          <m:t>84</m:t>
+        </m:r>
+        <m:r>
+          <m:t>,</m:t>
+        </m:r>
+        <m:r>
+          <m:t>879</m:t>
+        </m:r>
+        <m:r>
+          <m:t>+</m:t>
+        </m:r>
+        <m:r>
+          <m:t>82</m:t>
+        </m:r>
+        <m:r>
+          <m:t>,</m:t>
+        </m:r>
+        <m:r>
+          <m:t>665</m:t>
+        </m:r>
+        <m:r>
+          <m:t>+</m:t>
+        </m:r>
+        <m:r>
+          <m:t>11</m:t>
+        </m:r>
+        <m:r>
+          <m:t>,</m:t>
+        </m:r>
+        <m:r>
+          <m:t>684</m:t>
         </m:r>
         <m:r>
           <m:t>+</m:t>
@@ -974,43 +950,67 @@
           <m:t>,</m:t>
         </m:r>
         <m:r>
-          <m:t>574</m:t>
-        </m:r>
-        <m:r>
-          <m:t>+</m:t>
-        </m:r>
-        <m:r>
-          <m:t>17</m:t>
-        </m:r>
-        <m:r>
-          <m:t>,</m:t>
-        </m:r>
-        <m:r>
-          <m:t>572</m:t>
-        </m:r>
-        <m:r>
-          <m:t>+</m:t>
-        </m:r>
-        <m:r>
-          <m:t>83</m:t>
-        </m:r>
-        <m:r>
-          <m:t>,</m:t>
-        </m:r>
-        <m:r>
-          <m:t>166</m:t>
-        </m:r>
-        <m:r>
-          <m:t>+</m:t>
-        </m:r>
-        <m:r>
-          <m:t>63</m:t>
-        </m:r>
-        <m:r>
-          <m:t>,</m:t>
-        </m:r>
-        <m:r>
-          <m:t>709</m:t>
+          <m:t>974</m:t>
+        </m:r>
+        <m:r>
+          <m:t>+</m:t>
+        </m:r>
+        <m:r>
+          <m:t>57</m:t>
+        </m:r>
+        <m:r>
+          <m:t>,</m:t>
+        </m:r>
+        <m:r>
+          <m:t>602</m:t>
+        </m:r>
+        <m:r>
+          <m:t>+</m:t>
+        </m:r>
+        <m:r>
+          <m:t>34</m:t>
+        </m:r>
+        <m:r>
+          <m:t>,</m:t>
+        </m:r>
+        <m:r>
+          <m:t>127</m:t>
+        </m:r>
+        <m:r>
+          <m:t>+</m:t>
+        </m:r>
+        <m:r>
+          <m:t>13</m:t>
+        </m:r>
+        <m:r>
+          <m:t>,</m:t>
+        </m:r>
+        <m:r>
+          <m:t>912</m:t>
+        </m:r>
+        <m:r>
+          <m:t>+</m:t>
+        </m:r>
+        <m:r>
+          <m:t>84</m:t>
+        </m:r>
+        <m:r>
+          <m:t>,</m:t>
+        </m:r>
+        <m:r>
+          <m:t>757</m:t>
+        </m:r>
+        <m:r>
+          <m:t>+</m:t>
+        </m:r>
+        <m:r>
+          <m:t>86</m:t>
+        </m:r>
+        <m:r>
+          <m:t>,</m:t>
+        </m:r>
+        <m:r>
+          <m:t>022</m:t>
         </m:r>
       </m:oMath>
     </w:p>
@@ -1020,25 +1020,97 @@
       </w:pPr>
       <m:oMath>
         <m:r>
-          <m:t>47</m:t>
-        </m:r>
-        <m:r>
-          <m:t>,</m:t>
-        </m:r>
-        <m:r>
-          <m:t>576</m:t>
-        </m:r>
-        <m:r>
-          <m:t>+</m:t>
-        </m:r>
-        <m:r>
-          <m:t>63</m:t>
-        </m:r>
-        <m:r>
-          <m:t>,</m:t>
-        </m:r>
-        <m:r>
-          <m:t>029</m:t>
+          <m:t>56</m:t>
+        </m:r>
+        <m:r>
+          <m:t>,</m:t>
+        </m:r>
+        <m:r>
+          <m:t>429</m:t>
+        </m:r>
+        <m:r>
+          <m:t>−</m:t>
+        </m:r>
+        <m:r>
+          <m:t>18</m:t>
+        </m:r>
+        <m:r>
+          <m:t>,</m:t>
+        </m:r>
+        <m:r>
+          <m:t>671</m:t>
+        </m:r>
+        <m:r>
+          <m:t>+</m:t>
+        </m:r>
+        <m:r>
+          <m:t>85</m:t>
+        </m:r>
+        <m:r>
+          <m:t>,</m:t>
+        </m:r>
+        <m:r>
+          <m:t>908</m:t>
+        </m:r>
+        <m:r>
+          <m:t>+</m:t>
+        </m:r>
+        <m:r>
+          <m:t>68</m:t>
+        </m:r>
+        <m:r>
+          <m:t>,</m:t>
+        </m:r>
+        <m:r>
+          <m:t>074</m:t>
+        </m:r>
+        <m:r>
+          <m:t>−</m:t>
+        </m:r>
+        <m:r>
+          <m:t>22</m:t>
+        </m:r>
+        <m:r>
+          <m:t>,</m:t>
+        </m:r>
+        <m:r>
+          <m:t>623</m:t>
+        </m:r>
+        <m:r>
+          <m:t>−</m:t>
+        </m:r>
+        <m:r>
+          <m:t>85</m:t>
+        </m:r>
+        <m:r>
+          <m:t>,</m:t>
+        </m:r>
+        <m:r>
+          <m:t>019</m:t>
+        </m:r>
+        <m:r>
+          <m:t>−</m:t>
+        </m:r>
+        <m:r>
+          <m:t>55</m:t>
+        </m:r>
+        <m:r>
+          <m:t>,</m:t>
+        </m:r>
+        <m:r>
+          <m:t>810</m:t>
+        </m:r>
+        <m:r>
+          <m:t>+</m:t>
+        </m:r>
+        <m:r>
+          <m:t>58</m:t>
+        </m:r>
+        <m:r>
+          <m:t>,</m:t>
+        </m:r>
+        <m:r>
+          <m:t>818</m:t>
         </m:r>
         <m:r>
           <m:t>+</m:t>
@@ -1050,91 +1122,19 @@
           <m:t>,</m:t>
         </m:r>
         <m:r>
-          <m:t>925</m:t>
-        </m:r>
-        <m:r>
-          <m:t>−</m:t>
-        </m:r>
-        <m:r>
-          <m:t>62</m:t>
-        </m:r>
-        <m:r>
-          <m:t>,</m:t>
-        </m:r>
-        <m:r>
-          <m:t>220</m:t>
-        </m:r>
-        <m:r>
-          <m:t>−</m:t>
-        </m:r>
-        <m:r>
-          <m:t>30</m:t>
-        </m:r>
-        <m:r>
-          <m:t>,</m:t>
-        </m:r>
-        <m:r>
-          <m:t>066</m:t>
-        </m:r>
-        <m:r>
-          <m:t>+</m:t>
-        </m:r>
-        <m:r>
-          <m:t>73</m:t>
-        </m:r>
-        <m:r>
-          <m:t>,</m:t>
-        </m:r>
-        <m:r>
-          <m:t>854</m:t>
-        </m:r>
-        <m:r>
-          <m:t>+</m:t>
-        </m:r>
-        <m:r>
-          <m:t>41</m:t>
-        </m:r>
-        <m:r>
-          <m:t>,</m:t>
-        </m:r>
-        <m:r>
-          <m:t>789</m:t>
-        </m:r>
-        <m:r>
-          <m:t>−</m:t>
-        </m:r>
-        <m:r>
-          <m:t>95</m:t>
-        </m:r>
-        <m:r>
-          <m:t>,</m:t>
-        </m:r>
-        <m:r>
-          <m:t>178</m:t>
-        </m:r>
-        <m:r>
-          <m:t>−</m:t>
-        </m:r>
-        <m:r>
-          <m:t>21</m:t>
-        </m:r>
-        <m:r>
-          <m:t>,</m:t>
-        </m:r>
-        <m:r>
-          <m:t>981</m:t>
-        </m:r>
-        <m:r>
-          <m:t>+</m:t>
-        </m:r>
-        <m:r>
-          <m:t>57</m:t>
-        </m:r>
-        <m:r>
-          <m:t>,</m:t>
-        </m:r>
-        <m:r>
-          <m:t>864</m:t>
+          <m:t>956</m:t>
+        </m:r>
+        <m:r>
+          <m:t>+</m:t>
+        </m:r>
+        <m:r>
+          <m:t>87</m:t>
+        </m:r>
+        <m:r>
+          <m:t>,</m:t>
+        </m:r>
+        <m:r>
+          <m:t>658</m:t>
         </m:r>
       </m:oMath>
     </w:p>
@@ -1144,121 +1144,121 @@
       </w:pPr>
       <m:oMath>
         <m:r>
-          <m:t>74</m:t>
-        </m:r>
-        <m:r>
-          <m:t>,</m:t>
-        </m:r>
-        <m:r>
-          <m:t>382</m:t>
-        </m:r>
-        <m:r>
-          <m:t>+</m:t>
-        </m:r>
-        <m:r>
-          <m:t>27</m:t>
-        </m:r>
-        <m:r>
-          <m:t>,</m:t>
-        </m:r>
-        <m:r>
-          <m:t>235</m:t>
-        </m:r>
-        <m:r>
-          <m:t>+</m:t>
-        </m:r>
-        <m:r>
-          <m:t>35</m:t>
-        </m:r>
-        <m:r>
-          <m:t>,</m:t>
-        </m:r>
-        <m:r>
-          <m:t>396</m:t>
-        </m:r>
-        <m:r>
-          <m:t>+</m:t>
-        </m:r>
-        <m:r>
-          <m:t>19</m:t>
-        </m:r>
-        <m:r>
-          <m:t>,</m:t>
-        </m:r>
-        <m:r>
-          <m:t>644</m:t>
-        </m:r>
-        <m:r>
-          <m:t>+</m:t>
-        </m:r>
-        <m:r>
-          <m:t>11</m:t>
-        </m:r>
-        <m:r>
-          <m:t>,</m:t>
-        </m:r>
-        <m:r>
-          <m:t>516</m:t>
-        </m:r>
-        <m:r>
-          <m:t>+</m:t>
-        </m:r>
-        <m:r>
-          <m:t>16</m:t>
-        </m:r>
-        <m:r>
-          <m:t>,</m:t>
-        </m:r>
-        <m:r>
-          <m:t>690</m:t>
-        </m:r>
-        <m:r>
-          <m:t>+</m:t>
-        </m:r>
-        <m:r>
-          <m:t>62</m:t>
-        </m:r>
-        <m:r>
-          <m:t>,</m:t>
-        </m:r>
-        <m:r>
-          <m:t>701</m:t>
-        </m:r>
-        <m:r>
-          <m:t>+</m:t>
-        </m:r>
-        <m:r>
-          <m:t>27</m:t>
-        </m:r>
-        <m:r>
-          <m:t>,</m:t>
-        </m:r>
-        <m:r>
-          <m:t>826</m:t>
-        </m:r>
-        <m:r>
-          <m:t>+</m:t>
-        </m:r>
-        <m:r>
-          <m:t>34</m:t>
-        </m:r>
-        <m:r>
-          <m:t>,</m:t>
-        </m:r>
-        <m:r>
-          <m:t>183</m:t>
-        </m:r>
-        <m:r>
-          <m:t>+</m:t>
-        </m:r>
-        <m:r>
-          <m:t>69</m:t>
-        </m:r>
-        <m:r>
-          <m:t>,</m:t>
-        </m:r>
-        <m:r>
-          <m:t>709</m:t>
+          <m:t>68</m:t>
+        </m:r>
+        <m:r>
+          <m:t>,</m:t>
+        </m:r>
+        <m:r>
+          <m:t>239</m:t>
+        </m:r>
+        <m:r>
+          <m:t>+</m:t>
+        </m:r>
+        <m:r>
+          <m:t>90</m:t>
+        </m:r>
+        <m:r>
+          <m:t>,</m:t>
+        </m:r>
+        <m:r>
+          <m:t>163</m:t>
+        </m:r>
+        <m:r>
+          <m:t>+</m:t>
+        </m:r>
+        <m:r>
+          <m:t>76</m:t>
+        </m:r>
+        <m:r>
+          <m:t>,</m:t>
+        </m:r>
+        <m:r>
+          <m:t>705</m:t>
+        </m:r>
+        <m:r>
+          <m:t>+</m:t>
+        </m:r>
+        <m:r>
+          <m:t>28</m:t>
+        </m:r>
+        <m:r>
+          <m:t>,</m:t>
+        </m:r>
+        <m:r>
+          <m:t>563</m:t>
+        </m:r>
+        <m:r>
+          <m:t>+</m:t>
+        </m:r>
+        <m:r>
+          <m:t>33</m:t>
+        </m:r>
+        <m:r>
+          <m:t>,</m:t>
+        </m:r>
+        <m:r>
+          <m:t>283</m:t>
+        </m:r>
+        <m:r>
+          <m:t>+</m:t>
+        </m:r>
+        <m:r>
+          <m:t>24</m:t>
+        </m:r>
+        <m:r>
+          <m:t>,</m:t>
+        </m:r>
+        <m:r>
+          <m:t>854</m:t>
+        </m:r>
+        <m:r>
+          <m:t>+</m:t>
+        </m:r>
+        <m:r>
+          <m:t>76</m:t>
+        </m:r>
+        <m:r>
+          <m:t>,</m:t>
+        </m:r>
+        <m:r>
+          <m:t>058</m:t>
+        </m:r>
+        <m:r>
+          <m:t>+</m:t>
+        </m:r>
+        <m:r>
+          <m:t>38</m:t>
+        </m:r>
+        <m:r>
+          <m:t>,</m:t>
+        </m:r>
+        <m:r>
+          <m:t>540</m:t>
+        </m:r>
+        <m:r>
+          <m:t>+</m:t>
+        </m:r>
+        <m:r>
+          <m:t>22</m:t>
+        </m:r>
+        <m:r>
+          <m:t>,</m:t>
+        </m:r>
+        <m:r>
+          <m:t>912</m:t>
+        </m:r>
+        <m:r>
+          <m:t>+</m:t>
+        </m:r>
+        <m:r>
+          <m:t>18</m:t>
+        </m:r>
+        <m:r>
+          <m:t>,</m:t>
+        </m:r>
+        <m:r>
+          <m:t>976</m:t>
         </m:r>
       </m:oMath>
     </w:p>
@@ -1333,44 +1333,38 @@
                 <m:t>,</m:t>
               </m:r>
               <m:r>
-                <m:t>145</m:t>
+                <m:t>910</m:t>
               </m:r>
               <m:r>
                 <m:t>⋅</m:t>
               </m:r>
               <m:r>
-                <m:t>993</m:t>
-              </m:r>
-            </m:oMath>
-          </w:p>
-        </w:tc>
-        <w:tc>
-          <w:p>
-            <w:pPr>
-              <w:pStyle w:val="Compact"/>
-              <w:jc w:val="left"/>
-            </w:pPr>
-            <m:oMath>
-              <m:r>
-                <m:t>309</m:t>
-              </m:r>
-              <m:r>
-                <m:t>,</m:t>
-              </m:r>
-              <m:r>
-                <m:t>582</m:t>
-              </m:r>
-              <m:r>
-                <m:t>÷</m:t>
-              </m:r>
-              <m:r>
-                <m:t>2</m:t>
-              </m:r>
-              <m:r>
-                <m:t>,</m:t>
-              </m:r>
-              <m:r>
-                <m:t>266</m:t>
+                <m:t>210</m:t>
+              </m:r>
+            </m:oMath>
+          </w:p>
+        </w:tc>
+        <w:tc>
+          <w:p>
+            <w:pPr>
+              <w:pStyle w:val="Compact"/>
+              <w:jc w:val="left"/>
+            </w:pPr>
+            <m:oMath>
+              <m:r>
+                <m:t>759</m:t>
+              </m:r>
+              <m:r>
+                <m:t>,</m:t>
+              </m:r>
+              <m:r>
+                <m:t>177</m:t>
+              </m:r>
+              <m:r>
+                <m:t>−</m:t>
+              </m:r>
+              <m:r>
+                <m:t>435</m:t>
               </m:r>
             </m:oMath>
           </w:p>
@@ -1385,44 +1379,50 @@
             </w:pPr>
             <m:oMath>
               <m:r>
-                <m:t>2</m:t>
-              </m:r>
-              <m:r>
-                <m:t>,</m:t>
-              </m:r>
-              <m:r>
-                <m:t>965</m:t>
+                <m:t>7</m:t>
+              </m:r>
+              <m:r>
+                <m:t>,</m:t>
+              </m:r>
+              <m:r>
+                <m:t>594</m:t>
               </m:r>
               <m:r>
                 <m:t>⋅</m:t>
               </m:r>
               <m:r>
-                <m:t>848</m:t>
-              </m:r>
-            </m:oMath>
-          </w:p>
-        </w:tc>
-        <w:tc>
-          <w:p>
-            <w:pPr>
-              <w:pStyle w:val="Compact"/>
-              <w:jc w:val="left"/>
-            </w:pPr>
-            <m:oMath>
-              <m:r>
-                <m:t>563</m:t>
-              </m:r>
-              <m:r>
-                <m:t>,</m:t>
-              </m:r>
-              <m:r>
-                <m:t>352</m:t>
+                <m:t>296</m:t>
+              </m:r>
+            </m:oMath>
+          </w:p>
+        </w:tc>
+        <w:tc>
+          <w:p>
+            <w:pPr>
+              <w:pStyle w:val="Compact"/>
+              <w:jc w:val="left"/>
+            </w:pPr>
+            <m:oMath>
+              <m:r>
+                <m:t>243</m:t>
+              </m:r>
+              <m:r>
+                <m:t>,</m:t>
+              </m:r>
+              <m:r>
+                <m:t>816</m:t>
               </m:r>
               <m:r>
                 <m:t>÷</m:t>
               </m:r>
               <m:r>
-                <m:t>76</m:t>
+                <m:t>1</m:t>
+              </m:r>
+              <m:r>
+                <m:t>,</m:t>
+              </m:r>
+              <m:r>
+                <m:t>106</m:t>
               </m:r>
             </m:oMath>
           </w:p>
@@ -1437,44 +1437,44 @@
             </w:pPr>
             <m:oMath>
               <m:r>
-                <m:t>6</m:t>
-              </m:r>
-              <m:r>
-                <m:t>,</m:t>
-              </m:r>
-              <m:r>
-                <m:t>748</m:t>
+                <m:t>5</m:t>
+              </m:r>
+              <m:r>
+                <m:t>,</m:t>
+              </m:r>
+              <m:r>
+                <m:t>503</m:t>
               </m:r>
               <m:r>
                 <m:t>⋅</m:t>
               </m:r>
               <m:r>
-                <m:t>301</m:t>
-              </m:r>
-            </m:oMath>
-          </w:p>
-        </w:tc>
-        <w:tc>
-          <w:p>
-            <w:pPr>
-              <w:pStyle w:val="Compact"/>
-              <w:jc w:val="left"/>
-            </w:pPr>
-            <m:oMath>
-              <m:r>
-                <m:t>751</m:t>
-              </m:r>
-              <m:r>
-                <m:t>,</m:t>
-              </m:r>
-              <m:r>
-                <m:t>501</m:t>
+                <m:t>585</m:t>
+              </m:r>
+            </m:oMath>
+          </w:p>
+        </w:tc>
+        <w:tc>
+          <w:p>
+            <w:pPr>
+              <w:pStyle w:val="Compact"/>
+              <w:jc w:val="left"/>
+            </w:pPr>
+            <m:oMath>
+              <m:r>
+                <m:t>756</m:t>
+              </m:r>
+              <m:r>
+                <m:t>,</m:t>
+              </m:r>
+              <m:r>
+                <m:t>741</m:t>
               </m:r>
               <m:r>
                 <m:t>÷</m:t>
               </m:r>
               <m:r>
-                <m:t>382</m:t>
+                <m:t>693</m:t>
               </m:r>
             </m:oMath>
           </w:p>
@@ -1489,44 +1489,44 @@
             </w:pPr>
             <m:oMath>
               <m:r>
-                <m:t>3</m:t>
-              </m:r>
-              <m:r>
-                <m:t>,</m:t>
-              </m:r>
-              <m:r>
-                <m:t>133</m:t>
+                <m:t>6</m:t>
+              </m:r>
+              <m:r>
+                <m:t>,</m:t>
+              </m:r>
+              <m:r>
+                <m:t>653</m:t>
               </m:r>
               <m:r>
                 <m:t>⋅</m:t>
               </m:r>
               <m:r>
-                <m:t>237</m:t>
-              </m:r>
-            </m:oMath>
-          </w:p>
-        </w:tc>
-        <w:tc>
-          <w:p>
-            <w:pPr>
-              <w:pStyle w:val="Compact"/>
-              <w:jc w:val="left"/>
-            </w:pPr>
-            <m:oMath>
-              <m:r>
-                <m:t>204</m:t>
-              </m:r>
-              <m:r>
-                <m:t>,</m:t>
-              </m:r>
-              <m:r>
-                <m:t>314</m:t>
+                <m:t>227</m:t>
+              </m:r>
+            </m:oMath>
+          </w:p>
+        </w:tc>
+        <w:tc>
+          <w:p>
+            <w:pPr>
+              <w:pStyle w:val="Compact"/>
+              <w:jc w:val="left"/>
+            </w:pPr>
+            <m:oMath>
+              <m:r>
+                <m:t>873</m:t>
+              </m:r>
+              <m:r>
+                <m:t>,</m:t>
+              </m:r>
+              <m:r>
+                <m:t>507</m:t>
               </m:r>
               <m:r>
                 <m:t>÷</m:t>
               </m:r>
               <m:r>
-                <m:t>472</m:t>
+                <m:t>839</m:t>
               </m:r>
             </m:oMath>
           </w:p>
@@ -1541,44 +1541,44 @@
             </w:pPr>
             <m:oMath>
               <m:r>
-                <m:t>7</m:t>
-              </m:r>
-              <m:r>
-                <m:t>,</m:t>
-              </m:r>
-              <m:r>
-                <m:t>798</m:t>
+                <m:t>1</m:t>
+              </m:r>
+              <m:r>
+                <m:t>,</m:t>
+              </m:r>
+              <m:r>
+                <m:t>528</m:t>
               </m:r>
               <m:r>
                 <m:t>⋅</m:t>
               </m:r>
               <m:r>
-                <m:t>881</m:t>
-              </m:r>
-            </m:oMath>
-          </w:p>
-        </w:tc>
-        <w:tc>
-          <w:p>
-            <w:pPr>
-              <w:pStyle w:val="Compact"/>
-              <w:jc w:val="left"/>
-            </w:pPr>
-            <m:oMath>
-              <m:r>
-                <m:t>405</m:t>
-              </m:r>
-              <m:r>
-                <m:t>,</m:t>
-              </m:r>
-              <m:r>
-                <m:t>775</m:t>
-              </m:r>
-              <m:r>
-                <m:t>÷</m:t>
-              </m:r>
-              <m:r>
-                <m:t>809</m:t>
+                <m:t>898</m:t>
+              </m:r>
+            </m:oMath>
+          </w:p>
+        </w:tc>
+        <w:tc>
+          <w:p>
+            <w:pPr>
+              <w:pStyle w:val="Compact"/>
+              <w:jc w:val="left"/>
+            </w:pPr>
+            <m:oMath>
+              <m:r>
+                <m:t>72</m:t>
+              </m:r>
+              <m:r>
+                <m:t>,</m:t>
+              </m:r>
+              <m:r>
+                <m:t>659</m:t>
+              </m:r>
+              <m:r>
+                <m:t>−</m:t>
+              </m:r>
+              <m:r>
+                <m:t>859</m:t>
               </m:r>
             </m:oMath>
           </w:p>
@@ -1593,44 +1593,44 @@
             </w:pPr>
             <m:oMath>
               <m:r>
-                <m:t>7</m:t>
-              </m:r>
-              <m:r>
-                <m:t>,</m:t>
-              </m:r>
-              <m:r>
-                <m:t>614</m:t>
+                <m:t>5</m:t>
+              </m:r>
+              <m:r>
+                <m:t>,</m:t>
+              </m:r>
+              <m:r>
+                <m:t>915</m:t>
               </m:r>
               <m:r>
                 <m:t>⋅</m:t>
               </m:r>
               <m:r>
-                <m:t>979</m:t>
-              </m:r>
-            </m:oMath>
-          </w:p>
-        </w:tc>
-        <w:tc>
-          <w:p>
-            <w:pPr>
-              <w:pStyle w:val="Compact"/>
-              <w:jc w:val="left"/>
-            </w:pPr>
-            <m:oMath>
-              <m:r>
-                <m:t>645</m:t>
-              </m:r>
-              <m:r>
-                <m:t>,</m:t>
-              </m:r>
-              <m:r>
-                <m:t>245</m:t>
+                <m:t>759</m:t>
+              </m:r>
+            </m:oMath>
+          </w:p>
+        </w:tc>
+        <w:tc>
+          <w:p>
+            <w:pPr>
+              <w:pStyle w:val="Compact"/>
+              <w:jc w:val="left"/>
+            </w:pPr>
+            <m:oMath>
+              <m:r>
+                <m:t>40</m:t>
+              </m:r>
+              <m:r>
+                <m:t>,</m:t>
+              </m:r>
+              <m:r>
+                <m:t>213</m:t>
               </m:r>
               <m:r>
                 <m:t>÷</m:t>
               </m:r>
               <m:r>
-                <m:t>301</m:t>
+                <m:t>50</m:t>
               </m:r>
             </m:oMath>
           </w:p>
@@ -1645,44 +1645,44 @@
             </w:pPr>
             <m:oMath>
               <m:r>
-                <m:t>6</m:t>
-              </m:r>
-              <m:r>
-                <m:t>,</m:t>
-              </m:r>
-              <m:r>
-                <m:t>591</m:t>
+                <m:t>2</m:t>
+              </m:r>
+              <m:r>
+                <m:t>,</m:t>
+              </m:r>
+              <m:r>
+                <m:t>951</m:t>
               </m:r>
               <m:r>
                 <m:t>⋅</m:t>
               </m:r>
               <m:r>
-                <m:t>614</m:t>
-              </m:r>
-            </m:oMath>
-          </w:p>
-        </w:tc>
-        <w:tc>
-          <w:p>
-            <w:pPr>
-              <w:pStyle w:val="Compact"/>
-              <w:jc w:val="left"/>
-            </w:pPr>
-            <m:oMath>
-              <m:r>
-                <m:t>704</m:t>
-              </m:r>
-              <m:r>
-                <m:t>,</m:t>
-              </m:r>
-              <m:r>
-                <m:t>666</m:t>
+                <m:t>461</m:t>
+              </m:r>
+            </m:oMath>
+          </w:p>
+        </w:tc>
+        <w:tc>
+          <w:p>
+            <w:pPr>
+              <w:pStyle w:val="Compact"/>
+              <w:jc w:val="left"/>
+            </w:pPr>
+            <m:oMath>
+              <m:r>
+                <m:t>889</m:t>
+              </m:r>
+              <m:r>
+                <m:t>,</m:t>
+              </m:r>
+              <m:r>
+                <m:t>921</m:t>
               </m:r>
               <m:r>
                 <m:t>÷</m:t>
               </m:r>
               <m:r>
-                <m:t>595</m:t>
+                <m:t>806</m:t>
               </m:r>
             </m:oMath>
           </w:p>
@@ -1697,44 +1697,44 @@
             </w:pPr>
             <m:oMath>
               <m:r>
-                <m:t>7</m:t>
-              </m:r>
-              <m:r>
-                <m:t>,</m:t>
-              </m:r>
-              <m:r>
-                <m:t>988</m:t>
+                <m:t>4</m:t>
+              </m:r>
+              <m:r>
+                <m:t>,</m:t>
+              </m:r>
+              <m:r>
+                <m:t>578</m:t>
               </m:r>
               <m:r>
                 <m:t>⋅</m:t>
               </m:r>
               <m:r>
-                <m:t>818</m:t>
-              </m:r>
-            </m:oMath>
-          </w:p>
-        </w:tc>
-        <w:tc>
-          <w:p>
-            <w:pPr>
-              <w:pStyle w:val="Compact"/>
-              <w:jc w:val="left"/>
-            </w:pPr>
-            <m:oMath>
-              <m:r>
-                <m:t>502</m:t>
-              </m:r>
-              <m:r>
-                <m:t>,</m:t>
-              </m:r>
-              <m:r>
-                <m:t>572</m:t>
+                <m:t>151</m:t>
+              </m:r>
+            </m:oMath>
+          </w:p>
+        </w:tc>
+        <w:tc>
+          <w:p>
+            <w:pPr>
+              <w:pStyle w:val="Compact"/>
+              <w:jc w:val="left"/>
+            </w:pPr>
+            <m:oMath>
+              <m:r>
+                <m:t>565</m:t>
+              </m:r>
+              <m:r>
+                <m:t>,</m:t>
+              </m:r>
+              <m:r>
+                <m:t>468</m:t>
               </m:r>
               <m:r>
                 <m:t>÷</m:t>
               </m:r>
               <m:r>
-                <m:t>209</m:t>
+                <m:t>936</m:t>
               </m:r>
             </m:oMath>
           </w:p>
@@ -1749,50 +1749,44 @@
             </w:pPr>
             <m:oMath>
               <m:r>
-                <m:t>3</m:t>
-              </m:r>
-              <m:r>
-                <m:t>,</m:t>
-              </m:r>
-              <m:r>
-                <m:t>121</m:t>
+                <m:t>2</m:t>
+              </m:r>
+              <m:r>
+                <m:t>,</m:t>
+              </m:r>
+              <m:r>
+                <m:t>876</m:t>
               </m:r>
               <m:r>
                 <m:t>⋅</m:t>
               </m:r>
               <m:r>
-                <m:t>743</m:t>
-              </m:r>
-            </m:oMath>
-          </w:p>
-        </w:tc>
-        <w:tc>
-          <w:p>
-            <w:pPr>
-              <w:pStyle w:val="Compact"/>
-              <w:jc w:val="left"/>
-            </w:pPr>
-            <m:oMath>
-              <m:r>
-                <m:t>368</m:t>
-              </m:r>
-              <m:r>
-                <m:t>,</m:t>
-              </m:r>
-              <m:r>
-                <m:t>971</m:t>
+                <m:t>408</m:t>
+              </m:r>
+            </m:oMath>
+          </w:p>
+        </w:tc>
+        <w:tc>
+          <w:p>
+            <w:pPr>
+              <w:pStyle w:val="Compact"/>
+              <w:jc w:val="left"/>
+            </w:pPr>
+            <m:oMath>
+              <m:r>
+                <m:t>369</m:t>
+              </m:r>
+              <m:r>
+                <m:t>,</m:t>
+              </m:r>
+              <m:r>
+                <m:t>680</m:t>
               </m:r>
               <m:r>
                 <m:t>÷</m:t>
               </m:r>
               <m:r>
-                <m:t>1</m:t>
-              </m:r>
-              <m:r>
-                <m:t>,</m:t>
-              </m:r>
-              <m:r>
-                <m:t>960</m:t>
+                <m:t>670</m:t>
               </m:r>
             </m:oMath>
           </w:p>
@@ -1807,44 +1801,44 @@
             </w:pPr>
             <m:oMath>
               <m:r>
-                <m:t>8</m:t>
-              </m:r>
-              <m:r>
-                <m:t>,</m:t>
-              </m:r>
-              <m:r>
-                <m:t>926</m:t>
+                <m:t>5</m:t>
+              </m:r>
+              <m:r>
+                <m:t>,</m:t>
+              </m:r>
+              <m:r>
+                <m:t>028</m:t>
               </m:r>
               <m:r>
                 <m:t>⋅</m:t>
               </m:r>
               <m:r>
-                <m:t>221</m:t>
-              </m:r>
-            </m:oMath>
-          </w:p>
-        </w:tc>
-        <w:tc>
-          <w:p>
-            <w:pPr>
-              <w:pStyle w:val="Compact"/>
-              <w:jc w:val="left"/>
-            </w:pPr>
-            <m:oMath>
-              <m:r>
-                <m:t>45</m:t>
-              </m:r>
-              <m:r>
-                <m:t>,</m:t>
-              </m:r>
-              <m:r>
-                <m:t>003</m:t>
+                <m:t>303</m:t>
+              </m:r>
+            </m:oMath>
+          </w:p>
+        </w:tc>
+        <w:tc>
+          <w:p>
+            <w:pPr>
+              <w:pStyle w:val="Compact"/>
+              <w:jc w:val="left"/>
+            </w:pPr>
+            <m:oMath>
+              <m:r>
+                <m:t>719</m:t>
+              </m:r>
+              <m:r>
+                <m:t>,</m:t>
+              </m:r>
+              <m:r>
+                <m:t>783</m:t>
               </m:r>
               <m:r>
                 <m:t>÷</m:t>
               </m:r>
               <m:r>
-                <m:t>546</m:t>
+                <m:t>223</m:t>
               </m:r>
             </m:oMath>
           </w:p>
@@ -1859,44 +1853,44 @@
             </w:pPr>
             <m:oMath>
               <m:r>
-                <m:t>3</m:t>
-              </m:r>
-              <m:r>
-                <m:t>,</m:t>
-              </m:r>
-              <m:r>
-                <m:t>127</m:t>
+                <m:t>4</m:t>
+              </m:r>
+              <m:r>
+                <m:t>,</m:t>
+              </m:r>
+              <m:r>
+                <m:t>791</m:t>
               </m:r>
               <m:r>
                 <m:t>⋅</m:t>
               </m:r>
               <m:r>
-                <m:t>921</m:t>
-              </m:r>
-            </m:oMath>
-          </w:p>
-        </w:tc>
-        <w:tc>
-          <w:p>
-            <w:pPr>
-              <w:pStyle w:val="Compact"/>
-              <w:jc w:val="left"/>
-            </w:pPr>
-            <m:oMath>
-              <m:r>
-                <m:t>62</m:t>
-              </m:r>
-              <m:r>
-                <m:t>,</m:t>
-              </m:r>
-              <m:r>
-                <m:t>348</m:t>
+                <m:t>738</m:t>
+              </m:r>
+            </m:oMath>
+          </w:p>
+        </w:tc>
+        <w:tc>
+          <w:p>
+            <w:pPr>
+              <w:pStyle w:val="Compact"/>
+              <w:jc w:val="left"/>
+            </w:pPr>
+            <m:oMath>
+              <m:r>
+                <m:t>41</m:t>
+              </m:r>
+              <m:r>
+                <m:t>,</m:t>
+              </m:r>
+              <m:r>
+                <m:t>721</m:t>
               </m:r>
               <m:r>
                 <m:t>÷</m:t>
               </m:r>
               <m:r>
-                <m:t>640</m:t>
+                <m:t>193</m:t>
               </m:r>
             </m:oMath>
           </w:p>
@@ -1911,44 +1905,44 @@
             </w:pPr>
             <m:oMath>
               <m:r>
-                <m:t>49</m:t>
-              </m:r>
-              <m:r>
-                <m:t>,</m:t>
-              </m:r>
-              <m:r>
-                <m:t>860</m:t>
+                <m:t>7</m:t>
+              </m:r>
+              <m:r>
+                <m:t>,</m:t>
+              </m:r>
+              <m:r>
+                <m:t>451</m:t>
               </m:r>
               <m:r>
                 <m:t>⋅</m:t>
               </m:r>
               <m:r>
-                <m:t>79</m:t>
-              </m:r>
-            </m:oMath>
-          </w:p>
-        </w:tc>
-        <w:tc>
-          <w:p>
-            <w:pPr>
-              <w:pStyle w:val="Compact"/>
-              <w:jc w:val="left"/>
-            </w:pPr>
-            <m:oMath>
-              <m:r>
-                <m:t>937</m:t>
-              </m:r>
-              <m:r>
-                <m:t>,</m:t>
-              </m:r>
-              <m:r>
-                <m:t>098</m:t>
+                <m:t>812</m:t>
+              </m:r>
+            </m:oMath>
+          </w:p>
+        </w:tc>
+        <w:tc>
+          <w:p>
+            <w:pPr>
+              <w:pStyle w:val="Compact"/>
+              <w:jc w:val="left"/>
+            </w:pPr>
+            <m:oMath>
+              <m:r>
+                <m:t>606</m:t>
+              </m:r>
+              <m:r>
+                <m:t>,</m:t>
+              </m:r>
+              <m:r>
+                <m:t>971</m:t>
               </m:r>
               <m:r>
                 <m:t>÷</m:t>
               </m:r>
               <m:r>
-                <m:t>712</m:t>
+                <m:t>61</m:t>
               </m:r>
             </m:oMath>
           </w:p>
@@ -1963,44 +1957,44 @@
             </w:pPr>
             <m:oMath>
               <m:r>
-                <m:t>13</m:t>
-              </m:r>
-              <m:r>
-                <m:t>,</m:t>
-              </m:r>
-              <m:r>
-                <m:t>660</m:t>
+                <m:t>4</m:t>
+              </m:r>
+              <m:r>
+                <m:t>,</m:t>
+              </m:r>
+              <m:r>
+                <m:t>793</m:t>
               </m:r>
               <m:r>
                 <m:t>⋅</m:t>
               </m:r>
               <m:r>
-                <m:t>79</m:t>
-              </m:r>
-            </m:oMath>
-          </w:p>
-        </w:tc>
-        <w:tc>
-          <w:p>
-            <w:pPr>
-              <w:pStyle w:val="Compact"/>
-              <w:jc w:val="left"/>
-            </w:pPr>
-            <m:oMath>
-              <m:r>
-                <m:t>660</m:t>
-              </m:r>
-              <m:r>
-                <m:t>,</m:t>
-              </m:r>
-              <m:r>
-                <m:t>974</m:t>
+                <m:t>820</m:t>
+              </m:r>
+            </m:oMath>
+          </w:p>
+        </w:tc>
+        <w:tc>
+          <w:p>
+            <w:pPr>
+              <w:pStyle w:val="Compact"/>
+              <w:jc w:val="left"/>
+            </w:pPr>
+            <m:oMath>
+              <m:r>
+                <m:t>934</m:t>
+              </m:r>
+              <m:r>
+                <m:t>,</m:t>
+              </m:r>
+              <m:r>
+                <m:t>885</m:t>
               </m:r>
               <m:r>
                 <m:t>÷</m:t>
               </m:r>
               <m:r>
-                <m:t>538</m:t>
+                <m:t>294</m:t>
               </m:r>
             </m:oMath>
           </w:p>
@@ -2015,44 +2009,44 @@
             </w:pPr>
             <m:oMath>
               <m:r>
-                <m:t>7</m:t>
-              </m:r>
-              <m:r>
-                <m:t>,</m:t>
-              </m:r>
-              <m:r>
-                <m:t>145</m:t>
+                <m:t>82</m:t>
+              </m:r>
+              <m:r>
+                <m:t>,</m:t>
+              </m:r>
+              <m:r>
+                <m:t>427</m:t>
               </m:r>
               <m:r>
                 <m:t>⋅</m:t>
               </m:r>
               <m:r>
-                <m:t>992</m:t>
-              </m:r>
-            </m:oMath>
-          </w:p>
-        </w:tc>
-        <w:tc>
-          <w:p>
-            <w:pPr>
-              <w:pStyle w:val="Compact"/>
-              <w:jc w:val="left"/>
-            </w:pPr>
-            <m:oMath>
-              <m:r>
-                <m:t>37</m:t>
-              </m:r>
-              <m:r>
-                <m:t>,</m:t>
-              </m:r>
-              <m:r>
-                <m:t>102</m:t>
+                <m:t>78</m:t>
+              </m:r>
+            </m:oMath>
+          </w:p>
+        </w:tc>
+        <w:tc>
+          <w:p>
+            <w:pPr>
+              <w:pStyle w:val="Compact"/>
+              <w:jc w:val="left"/>
+            </w:pPr>
+            <m:oMath>
+              <m:r>
+                <m:t>489</m:t>
+              </m:r>
+              <m:r>
+                <m:t>,</m:t>
+              </m:r>
+              <m:r>
+                <m:t>885</m:t>
               </m:r>
               <m:r>
                 <m:t>÷</m:t>
               </m:r>
               <m:r>
-                <m:t>24</m:t>
+                <m:t>926</m:t>
               </m:r>
             </m:oMath>
           </w:p>
@@ -2067,44 +2061,44 @@
             </w:pPr>
             <m:oMath>
               <m:r>
-                <m:t>7</m:t>
-              </m:r>
-              <m:r>
-                <m:t>,</m:t>
-              </m:r>
-              <m:r>
-                <m:t>477</m:t>
+                <m:t>9</m:t>
+              </m:r>
+              <m:r>
+                <m:t>,</m:t>
+              </m:r>
+              <m:r>
+                <m:t>854</m:t>
               </m:r>
               <m:r>
                 <m:t>⋅</m:t>
               </m:r>
               <m:r>
-                <m:t>241</m:t>
-              </m:r>
-            </m:oMath>
-          </w:p>
-        </w:tc>
-        <w:tc>
-          <w:p>
-            <w:pPr>
-              <w:pStyle w:val="Compact"/>
-              <w:jc w:val="left"/>
-            </w:pPr>
-            <m:oMath>
-              <m:r>
-                <m:t>631</m:t>
-              </m:r>
-              <m:r>
-                <m:t>,</m:t>
-              </m:r>
-              <m:r>
-                <m:t>770</m:t>
+                <m:t>638</m:t>
+              </m:r>
+            </m:oMath>
+          </w:p>
+        </w:tc>
+        <w:tc>
+          <w:p>
+            <w:pPr>
+              <w:pStyle w:val="Compact"/>
+              <w:jc w:val="left"/>
+            </w:pPr>
+            <m:oMath>
+              <m:r>
+                <m:t>81</m:t>
+              </m:r>
+              <m:r>
+                <m:t>,</m:t>
+              </m:r>
+              <m:r>
+                <m:t>701</m:t>
               </m:r>
               <m:r>
                 <m:t>÷</m:t>
               </m:r>
               <m:r>
-                <m:t>674</m:t>
+                <m:t>525</m:t>
               </m:r>
             </m:oMath>
           </w:p>
@@ -2119,44 +2113,44 @@
             </w:pPr>
             <m:oMath>
               <m:r>
-                <m:t>4</m:t>
-              </m:r>
-              <m:r>
-                <m:t>,</m:t>
-              </m:r>
-              <m:r>
-                <m:t>128</m:t>
+                <m:t>79</m:t>
+              </m:r>
+              <m:r>
+                <m:t>,</m:t>
+              </m:r>
+              <m:r>
+                <m:t>980</m:t>
               </m:r>
               <m:r>
                 <m:t>⋅</m:t>
               </m:r>
               <m:r>
-                <m:t>288</m:t>
-              </m:r>
-            </m:oMath>
-          </w:p>
-        </w:tc>
-        <w:tc>
-          <w:p>
-            <w:pPr>
-              <w:pStyle w:val="Compact"/>
-              <w:jc w:val="left"/>
-            </w:pPr>
-            <m:oMath>
-              <m:r>
-                <m:t>873</m:t>
-              </m:r>
-              <m:r>
-                <m:t>,</m:t>
-              </m:r>
-              <m:r>
-                <m:t>813</m:t>
+                <m:t>77</m:t>
+              </m:r>
+            </m:oMath>
+          </w:p>
+        </w:tc>
+        <w:tc>
+          <w:p>
+            <w:pPr>
+              <w:pStyle w:val="Compact"/>
+              <w:jc w:val="left"/>
+            </w:pPr>
+            <m:oMath>
+              <m:r>
+                <m:t>198</m:t>
+              </m:r>
+              <m:r>
+                <m:t>,</m:t>
+              </m:r>
+              <m:r>
+                <m:t>597</m:t>
               </m:r>
               <m:r>
                 <m:t>÷</m:t>
               </m:r>
               <m:r>
-                <m:t>964</m:t>
+                <m:t>104</m:t>
               </m:r>
             </m:oMath>
           </w:p>
@@ -2171,44 +2165,50 @@
             </w:pPr>
             <m:oMath>
               <m:r>
-                <m:t>7</m:t>
-              </m:r>
-              <m:r>
-                <m:t>,</m:t>
-              </m:r>
-              <m:r>
-                <m:t>820</m:t>
+                <m:t>6</m:t>
+              </m:r>
+              <m:r>
+                <m:t>,</m:t>
+              </m:r>
+              <m:r>
+                <m:t>894</m:t>
               </m:r>
               <m:r>
                 <m:t>⋅</m:t>
               </m:r>
               <m:r>
-                <m:t>294</m:t>
-              </m:r>
-            </m:oMath>
-          </w:p>
-        </w:tc>
-        <w:tc>
-          <w:p>
-            <w:pPr>
-              <w:pStyle w:val="Compact"/>
-              <w:jc w:val="left"/>
-            </w:pPr>
-            <m:oMath>
-              <m:r>
-                <m:t>435</m:t>
-              </m:r>
-              <m:r>
-                <m:t>,</m:t>
-              </m:r>
-              <m:r>
-                <m:t>171</m:t>
+                <m:t>769</m:t>
+              </m:r>
+            </m:oMath>
+          </w:p>
+        </w:tc>
+        <w:tc>
+          <w:p>
+            <w:pPr>
+              <w:pStyle w:val="Compact"/>
+              <w:jc w:val="left"/>
+            </w:pPr>
+            <m:oMath>
+              <m:r>
+                <m:t>258</m:t>
+              </m:r>
+              <m:r>
+                <m:t>,</m:t>
+              </m:r>
+              <m:r>
+                <m:t>735</m:t>
               </m:r>
               <m:r>
                 <m:t>÷</m:t>
               </m:r>
               <m:r>
-                <m:t>356</m:t>
+                <m:t>9</m:t>
+              </m:r>
+              <m:r>
+                <m:t>,</m:t>
+              </m:r>
+              <m:r>
+                <m:t>619</m:t>
               </m:r>
             </m:oMath>
           </w:p>
@@ -2223,44 +2223,44 @@
             </w:pPr>
             <m:oMath>
               <m:r>
-                <m:t>9</m:t>
-              </m:r>
-              <m:r>
-                <m:t>,</m:t>
-              </m:r>
-              <m:r>
-                <m:t>137</m:t>
+                <m:t>7</m:t>
+              </m:r>
+              <m:r>
+                <m:t>,</m:t>
+              </m:r>
+              <m:r>
+                <m:t>474</m:t>
               </m:r>
               <m:r>
                 <m:t>⋅</m:t>
               </m:r>
               <m:r>
-                <m:t>333</m:t>
-              </m:r>
-            </m:oMath>
-          </w:p>
-        </w:tc>
-        <w:tc>
-          <w:p>
-            <w:pPr>
-              <w:pStyle w:val="Compact"/>
-              <w:jc w:val="left"/>
-            </w:pPr>
-            <m:oMath>
-              <m:r>
-                <m:t>62</m:t>
-              </m:r>
-              <m:r>
-                <m:t>,</m:t>
-              </m:r>
-              <m:r>
-                <m:t>716</m:t>
+                <m:t>589</m:t>
+              </m:r>
+            </m:oMath>
+          </w:p>
+        </w:tc>
+        <w:tc>
+          <w:p>
+            <w:pPr>
+              <w:pStyle w:val="Compact"/>
+              <w:jc w:val="left"/>
+            </w:pPr>
+            <m:oMath>
+              <m:r>
+                <m:t>917</m:t>
+              </m:r>
+              <m:r>
+                <m:t>,</m:t>
+              </m:r>
+              <m:r>
+                <m:t>934</m:t>
               </m:r>
               <m:r>
                 <m:t>÷</m:t>
               </m:r>
               <m:r>
-                <m:t>474</m:t>
+                <m:t>587</m:t>
               </m:r>
             </m:oMath>
           </w:p>
@@ -2275,44 +2275,44 @@
             </w:pPr>
             <m:oMath>
               <m:r>
-                <m:t>9</m:t>
-              </m:r>
-              <m:r>
-                <m:t>,</m:t>
-              </m:r>
-              <m:r>
-                <m:t>807</m:t>
+                <m:t>1</m:t>
+              </m:r>
+              <m:r>
+                <m:t>,</m:t>
+              </m:r>
+              <m:r>
+                <m:t>281</m:t>
               </m:r>
               <m:r>
                 <m:t>⋅</m:t>
               </m:r>
               <m:r>
-                <m:t>602</m:t>
-              </m:r>
-            </m:oMath>
-          </w:p>
-        </w:tc>
-        <w:tc>
-          <w:p>
-            <w:pPr>
-              <w:pStyle w:val="Compact"/>
-              <w:jc w:val="left"/>
-            </w:pPr>
-            <m:oMath>
-              <m:r>
-                <m:t>885</m:t>
-              </m:r>
-              <m:r>
-                <m:t>,</m:t>
-              </m:r>
-              <m:r>
-                <m:t>240</m:t>
+                <m:t>980</m:t>
+              </m:r>
+            </m:oMath>
+          </w:p>
+        </w:tc>
+        <w:tc>
+          <w:p>
+            <w:pPr>
+              <w:pStyle w:val="Compact"/>
+              <w:jc w:val="left"/>
+            </w:pPr>
+            <m:oMath>
+              <m:r>
+                <m:t>549</m:t>
+              </m:r>
+              <m:r>
+                <m:t>,</m:t>
+              </m:r>
+              <m:r>
+                <m:t>463</m:t>
               </m:r>
               <m:r>
                 <m:t>÷</m:t>
               </m:r>
               <m:r>
-                <m:t>623</m:t>
+                <m:t>524</m:t>
               </m:r>
             </m:oMath>
           </w:p>
@@ -2327,44 +2327,44 @@
             </w:pPr>
             <m:oMath>
               <m:r>
-                <m:t>4</m:t>
-              </m:r>
-              <m:r>
-                <m:t>,</m:t>
-              </m:r>
-              <m:r>
-                <m:t>327</m:t>
+                <m:t>5</m:t>
+              </m:r>
+              <m:r>
+                <m:t>,</m:t>
+              </m:r>
+              <m:r>
+                <m:t>668</m:t>
               </m:r>
               <m:r>
                 <m:t>⋅</m:t>
               </m:r>
               <m:r>
-                <m:t>996</m:t>
-              </m:r>
-            </m:oMath>
-          </w:p>
-        </w:tc>
-        <w:tc>
-          <w:p>
-            <w:pPr>
-              <w:pStyle w:val="Compact"/>
-              <w:jc w:val="left"/>
-            </w:pPr>
-            <m:oMath>
-              <m:r>
-                <m:t>379</m:t>
-              </m:r>
-              <m:r>
-                <m:t>,</m:t>
-              </m:r>
-              <m:r>
-                <m:t>087</m:t>
+                <m:t>943</m:t>
+              </m:r>
+            </m:oMath>
+          </w:p>
+        </w:tc>
+        <w:tc>
+          <w:p>
+            <w:pPr>
+              <w:pStyle w:val="Compact"/>
+              <w:jc w:val="left"/>
+            </w:pPr>
+            <m:oMath>
+              <m:r>
+                <m:t>676</m:t>
+              </m:r>
+              <m:r>
+                <m:t>,</m:t>
+              </m:r>
+              <m:r>
+                <m:t>082</m:t>
               </m:r>
               <m:r>
                 <m:t>÷</m:t>
               </m:r>
               <m:r>
-                <m:t>210</m:t>
+                <m:t>527</m:t>
               </m:r>
             </m:oMath>
           </w:p>
